--- a/docs/exec_summ.docx
+++ b/docs/exec_summ.docx
@@ -28,22 +28,148 @@
     </w:p>
     <w:p>
       <w:pPr>
+        <w:pStyle w:val="FirstParagraph"/>
+      </w:pPr>
+      <w:r>
+        <w:t xml:space="preserve">Ephemeral, non-perennial streams are common features of hydrologic networks in dry, arid regions of Southern California. These streams drain large areas of watersheds that can greatly influence the quantity and quality of downstream waters. These streams have traditionally been excluded from regional assessment programs due to insufficient information to develop an ecological approach for management. The assessment of non-perennial streams, in addition to traditional monitoring of perennial waters, is critical for developing a complete picture of watershed health.</w:t>
+      </w:r>
+    </w:p>
+    <w:p>
+      <w:pPr>
+        <w:pStyle w:val="BodyText"/>
+      </w:pPr>
+      <w:r>
+        <w:t xml:space="preserve">Identifying the locations and extents of ephemeral streams is the first step towards more holistic assessments. Existing data layers do not fully represent these under-sampled streams, such that new information must be generated to assist with the development of assessment programs. Knowledge on the locations of these streams can be used to evaluate the ability of existing assessment tools to characterize hydrologic and ecological conditions, or if new methods need to be developed.</w:t>
+      </w:r>
+    </w:p>
+    <w:p>
+      <w:pPr>
+        <w:pStyle w:val="BodyText"/>
+      </w:pPr>
+      <w:r>
+        <w:t xml:space="preserve">The Regional Water Quality Control Boards have recently investigated the use of stream periodicity models to map and describe ephemeral streams in Southern California. These efforts have been underway in the San Diego Watershed, where such models have shown promise in management applications. This report summarizes efforts to apply and refine stream periodicity models developed for San Diedgo to the Santa Ana watershed. The objective of this application is to better characterize non-perennial streams in this highly developed watershed, in addition to understanding the abilities of existing tools in different watersheds.</w:t>
+      </w:r>
+    </w:p>
+    <w:p>
+      <w:pPr>
         <w:pStyle w:val="Heading1"/>
       </w:pPr>
-      <w:bookmarkStart w:id="22" w:name="key-findings"/>
+      <w:bookmarkStart w:id="22" w:name="key-findings-and-products"/>
       <w:bookmarkEnd w:id="22"/>
       <w:r>
-        <w:t xml:space="preserve">Key findings</w:t>
+        <w:t xml:space="preserve">Key findings and products</w:t>
+      </w:r>
+    </w:p>
+    <w:p>
+      <w:pPr>
+        <w:pStyle w:val="FirstParagraph"/>
+      </w:pPr>
+      <w:r>
+        <w:rPr>
+          <w:b/>
+        </w:rPr>
+        <w:t xml:space="preserve">Geodatabase of model predictions</w:t>
+      </w:r>
+    </w:p>
+    <w:p>
+      <w:pPr>
+        <w:pStyle w:val="BodyText"/>
+      </w:pPr>
+      <w:r>
+        <w:t xml:space="preserve">Two geodatabases that link spatial and flow predictions were created for application to the Santa Ana watershed. These databases were created under two land use scenarios:</w:t>
+      </w:r>
+    </w:p>
+    <w:p>
+      <w:pPr>
+        <w:pStyle w:val="Compact"/>
+        <w:numPr>
+          <w:numId w:val="1001"/>
+          <w:ilvl w:val="0"/>
+        </w:numPr>
+      </w:pPr>
+      <w:r>
+        <w:t xml:space="preserve">Reference streamflow characteristics</w:t>
+      </w:r>
+    </w:p>
+    <w:p>
+      <w:pPr>
+        <w:pStyle w:val="Compact"/>
+        <w:numPr>
+          <w:numId w:val="1001"/>
+          <w:ilvl w:val="0"/>
+        </w:numPr>
+      </w:pPr>
+      <w:r>
+        <w:t xml:space="preserve">Hydrologically altered watersheds with anthropogenic influences</w:t>
+      </w:r>
+    </w:p>
+    <w:p>
+      <w:pPr>
+        <w:pStyle w:val="FirstParagraph"/>
+      </w:pPr>
+      <w:r>
+        <w:rPr>
+          <w:b/>
+        </w:rPr>
+        <w:t xml:space="preserve">Estimates of flow conditions under different scenarios</w:t>
       </w:r>
     </w:p>
     <w:p>
       <w:pPr>
         <w:pStyle w:val="Heading1"/>
       </w:pPr>
-      <w:bookmarkStart w:id="23" w:name="recommendations"/>
+      <w:bookmarkStart w:id="23" w:name="how-can-this-support-management-decisions"/>
       <w:bookmarkEnd w:id="23"/>
       <w:r>
-        <w:t xml:space="preserve">Recommendations</w:t>
+        <w:t xml:space="preserve">How can this support management decisions?</w:t>
+      </w:r>
+    </w:p>
+    <w:p>
+      <w:pPr>
+        <w:pStyle w:val="FirstParagraph"/>
+      </w:pPr>
+      <w:r>
+        <w:t xml:space="preserve">Impacts of water recycling</w:t>
+      </w:r>
+    </w:p>
+    <w:p>
+      <w:pPr>
+        <w:pStyle w:val="BodyText"/>
+      </w:pPr>
+      <w:r>
+        <w:t xml:space="preserve">Many ephemeral streams are now perennial w/ changes in discharge patterns</w:t>
+      </w:r>
+    </w:p>
+    <w:p>
+      <w:pPr>
+        <w:pStyle w:val="Heading1"/>
+      </w:pPr>
+      <w:bookmarkStart w:id="24" w:name="recommendations-for-future-work"/>
+      <w:bookmarkEnd w:id="24"/>
+      <w:r>
+        <w:t xml:space="preserve">Recommendations for future work</w:t>
+      </w:r>
+    </w:p>
+    <w:p>
+      <w:pPr>
+        <w:pStyle w:val="FirstParagraph"/>
+      </w:pPr>
+      <w:r>
+        <w:t xml:space="preserve">Additional comparison with San Diego model to combine</w:t>
+      </w:r>
+    </w:p>
+    <w:p>
+      <w:pPr>
+        <w:pStyle w:val="BodyText"/>
+      </w:pPr>
+      <w:r>
+        <w:t xml:space="preserve">Additional model refinement</w:t>
+      </w:r>
+      <w:r>
+        <w:t xml:space="preserve"> </w:t>
+      </w:r>
+      <w:r>
+        <w:t xml:space="preserve">Knowledge gaps</w:t>
       </w:r>
     </w:p>
     <w:sectPr/>
@@ -154,7 +280,7 @@
     </w:lvl>
   </w:abstractNum>
   <w:abstractNum w:abstractNumId="990">
-    <w:nsid w:val="2c4fe1a3"/>
+    <w:nsid w:val="338c3348"/>
     <w:multiLevelType w:val="multilevel"/>
     <w:lvl w:ilvl="0">
       <w:numFmt w:val="bullet"/>
@@ -225,6 +351,87 @@
     <w:lvl w:ilvl="6">
       <w:numFmt w:val="bullet"/>
       <w:lvlText w:val=" "/>
+      <w:lvlJc w:val="left"/>
+      <w:pPr>
+        <w:tabs>
+          <w:tab w:val="num" w:pos="4320"/>
+        </w:tabs>
+        <w:ind w:left="4800" w:hanging="480"/>
+      </w:pPr>
+    </w:lvl>
+  </w:abstractNum>
+  <w:abstractNum w:abstractNumId="991">
+    <w:nsid w:val="47d2585b"/>
+    <w:multiLevelType w:val="multilevel"/>
+    <w:lvl w:ilvl="0">
+      <w:numFmt w:val="bullet"/>
+      <w:lvlText w:val="•"/>
+      <w:lvlJc w:val="left"/>
+      <w:pPr>
+        <w:tabs>
+          <w:tab w:val="num" w:pos="0"/>
+        </w:tabs>
+        <w:ind w:left="480" w:hanging="480"/>
+      </w:pPr>
+    </w:lvl>
+    <w:lvl w:ilvl="1">
+      <w:numFmt w:val="bullet"/>
+      <w:lvlText w:val="–"/>
+      <w:lvlJc w:val="left"/>
+      <w:pPr>
+        <w:tabs>
+          <w:tab w:val="num" w:pos="720"/>
+        </w:tabs>
+        <w:ind w:left="1200" w:hanging="480"/>
+      </w:pPr>
+    </w:lvl>
+    <w:lvl w:ilvl="2">
+      <w:numFmt w:val="bullet"/>
+      <w:lvlText w:val="•"/>
+      <w:lvlJc w:val="left"/>
+      <w:pPr>
+        <w:tabs>
+          <w:tab w:val="num" w:pos="1440"/>
+        </w:tabs>
+        <w:ind w:left="1920" w:hanging="480"/>
+      </w:pPr>
+    </w:lvl>
+    <w:lvl w:ilvl="3">
+      <w:numFmt w:val="bullet"/>
+      <w:lvlText w:val="–"/>
+      <w:lvlJc w:val="left"/>
+      <w:pPr>
+        <w:tabs>
+          <w:tab w:val="num" w:pos="2160"/>
+        </w:tabs>
+        <w:ind w:left="2640" w:hanging="480"/>
+      </w:pPr>
+    </w:lvl>
+    <w:lvl w:ilvl="4">
+      <w:numFmt w:val="bullet"/>
+      <w:lvlText w:val="•"/>
+      <w:lvlJc w:val="left"/>
+      <w:pPr>
+        <w:tabs>
+          <w:tab w:val="num" w:pos="2880"/>
+        </w:tabs>
+        <w:ind w:left="3360" w:hanging="480"/>
+      </w:pPr>
+    </w:lvl>
+    <w:lvl w:ilvl="5">
+      <w:numFmt w:val="bullet"/>
+      <w:lvlText w:val="–"/>
+      <w:lvlJc w:val="left"/>
+      <w:pPr>
+        <w:tabs>
+          <w:tab w:val="num" w:pos="3600"/>
+        </w:tabs>
+        <w:ind w:left="4080" w:hanging="480"/>
+      </w:pPr>
+    </w:lvl>
+    <w:lvl w:ilvl="6">
+      <w:numFmt w:val="bullet"/>
+      <w:lvlText w:val="•"/>
       <w:lvlJc w:val="left"/>
       <w:pPr>
         <w:tabs>
@@ -239,6 +446,9 @@
   </w:num>
   <w:num w:numId="1000">
     <w:abstractNumId w:val="990"/>
+  </w:num>
+  <w:num w:numId="1001">
+    <w:abstractNumId w:val="991"/>
   </w:num>
 </w:numbering>
 </file>

--- a/docs/exec_summ.docx
+++ b/docs/exec_summ.docx
@@ -47,7 +47,7 @@
         <w:pStyle w:val="BodyText"/>
       </w:pPr>
       <w:r>
-        <w:t xml:space="preserve">The Regional Water Quality Control Boards have recently investigated the use of stream periodicity models to map and describe ephemeral streams in Southern California. These efforts have been underway in the San Diego Watershed, where such models have shown promise in management applications. This report summarizes efforts to apply and refine stream periodicity models developed for San Diedgo to the Santa Ana watershed. The objective of this application is to better characterize non-perennial streams in this highly developed watershed, in addition to understanding the abilities of existing tools in different watersheds.</w:t>
+        <w:t xml:space="preserve">The Regional Water Quality Control Boards (RWQCB) have recently investigated the use of stream periodicity models to map and describe ephemeral streams in Southern California. These efforts have been underway in the San Diego Watershed, where such models have shown promise in management applications. This report summarizes efforts to apply and refine stream periodicity models developed for San Diego to the five watersheds of the Santa Ana RWQCB. The objective of this application is to better characterize non-perennial streams in this highly developed watershed, in addition to understanding the abilities of existing tools to characterize hydrologic flow conditions in different watersheds.</w:t>
       </w:r>
     </w:p>
     <w:p>
@@ -76,7 +76,7 @@
         <w:pStyle w:val="BodyText"/>
       </w:pPr>
       <w:r>
-        <w:t xml:space="preserve">Two geodatabases that link spatial and flow predictions were created for application to the Santa Ana watershed. These databases were created under two land use scenarios:</w:t>
+        <w:t xml:space="preserve">Two geodatabases that link spatial and flow predictions were created for application to the Santa Ana watershed. These databases were created under two watershed land use scenarios:</w:t>
       </w:r>
     </w:p>
     <w:p>
@@ -116,10 +116,65 @@
     </w:p>
     <w:p>
       <w:pPr>
+        <w:pStyle w:val="FigureWithCaption"/>
+      </w:pPr>
+      <w:r>
+        <w:drawing>
+          <wp:inline>
+            <wp:extent cx="5334000" cy="3810000"/>
+            <wp:effectExtent b="0" l="0" r="0" t="0"/>
+            <wp:docPr descr="Examples of model output showing estimates of stream flow under reference land use conditions. Estimates are shown for February and November under wet and dry conditions." id="1" name="Picture"/>
+            <a:graphic>
+              <a:graphicData uri="http://schemas.openxmlformats.org/drawingml/2006/picture">
+                <pic:pic>
+                  <pic:nvPicPr>
+                    <pic:cNvPr descr="figs/unnamed-chunk-2-1.png" id="0" name="Picture"/>
+                    <pic:cNvPicPr>
+                      <a:picLocks noChangeArrowheads="1" noChangeAspect="1"/>
+                    </pic:cNvPicPr>
+                  </pic:nvPicPr>
+                  <pic:blipFill>
+                    <a:blip r:embed="rId23"/>
+                    <a:stretch>
+                      <a:fillRect/>
+                    </a:stretch>
+                  </pic:blipFill>
+                  <pic:spPr bwMode="auto">
+                    <a:xfrm>
+                      <a:off x="0" y="0"/>
+                      <a:ext cx="5334000" cy="3810000"/>
+                    </a:xfrm>
+                    <a:prstGeom prst="rect">
+                      <a:avLst/>
+                    </a:prstGeom>
+                    <a:noFill/>
+                    <a:ln w="9525">
+                      <a:noFill/>
+                      <a:headEnd/>
+                      <a:tailEnd/>
+                    </a:ln>
+                  </pic:spPr>
+                </pic:pic>
+              </a:graphicData>
+            </a:graphic>
+          </wp:inline>
+        </w:drawing>
+      </w:r>
+    </w:p>
+    <w:p>
+      <w:pPr>
+        <w:pStyle w:val="ImageCaption"/>
+      </w:pPr>
+      <w:r>
+        <w:t xml:space="preserve">Examples of model output showing estimates of stream flow under reference land use conditions. Estimates are shown for February and November under wet and dry conditions.</w:t>
+      </w:r>
+    </w:p>
+    <w:p>
+      <w:pPr>
         <w:pStyle w:val="Heading1"/>
       </w:pPr>
-      <w:bookmarkStart w:id="23" w:name="how-can-this-support-management-decisions"/>
-      <w:bookmarkEnd w:id="23"/>
+      <w:bookmarkStart w:id="24" w:name="how-can-this-support-management-decisions"/>
+      <w:bookmarkEnd w:id="24"/>
       <w:r>
         <w:t xml:space="preserve">How can this support management decisions?</w:t>
       </w:r>
@@ -144,8 +199,8 @@
       <w:pPr>
         <w:pStyle w:val="Heading1"/>
       </w:pPr>
-      <w:bookmarkStart w:id="24" w:name="recommendations-for-future-work"/>
-      <w:bookmarkEnd w:id="24"/>
+      <w:bookmarkStart w:id="25" w:name="recommendations-for-future-work"/>
+      <w:bookmarkEnd w:id="25"/>
       <w:r>
         <w:t xml:space="preserve">Recommendations for future work</w:t>
       </w:r>
@@ -280,7 +335,7 @@
     </w:lvl>
   </w:abstractNum>
   <w:abstractNum w:abstractNumId="990">
-    <w:nsid w:val="338c3348"/>
+    <w:nsid w:val="6bcc2cc8"/>
     <w:multiLevelType w:val="multilevel"/>
     <w:lvl w:ilvl="0">
       <w:numFmt w:val="bullet"/>
@@ -361,7 +416,7 @@
     </w:lvl>
   </w:abstractNum>
   <w:abstractNum w:abstractNumId="991">
-    <w:nsid w:val="47d2585b"/>
+    <w:nsid w:val="a320f926"/>
     <w:multiLevelType w:val="multilevel"/>
     <w:lvl w:ilvl="0">
       <w:numFmt w:val="bullet"/>

--- a/docs/exec_summ.docx
+++ b/docs/exec_summ.docx
@@ -76,7 +76,7 @@
         <w:pStyle w:val="BodyText"/>
       </w:pPr>
       <w:r>
-        <w:t xml:space="preserve">Two geodatabases that link spatial and flow predictions were created for application to the Santa Ana watershed. These databases were created under two watershed land use scenarios:</w:t>
+        <w:t xml:space="preserve">Two geodatabases that link spatial and flow predictions were created for application to the Santa Ana region. These databases were created under scenarios for 1) reference streamflows and 2) hydrologically altered watersheds with anthropogenic influences. Information in the geodatabases includes estimates of hydrologic conditions for every stream reach in the Santa Ana region. Estimates in each reach include:</w:t>
       </w:r>
     </w:p>
     <w:p>
@@ -88,7 +88,7 @@
         </w:numPr>
       </w:pPr>
       <w:r>
-        <w:t xml:space="preserve">Reference streamflow characteristics</w:t>
+        <w:t xml:space="preserve">Flow estimates under reference conditions in each month for dry, stable, or wet conditions</w:t>
       </w:r>
     </w:p>
     <w:p>
@@ -100,18 +100,7 @@
         </w:numPr>
       </w:pPr>
       <w:r>
-        <w:t xml:space="preserve">Hydrologically altered watersheds with anthropogenic influences</w:t>
-      </w:r>
-    </w:p>
-    <w:p>
-      <w:pPr>
-        <w:pStyle w:val="FirstParagraph"/>
-      </w:pPr>
-      <w:r>
-        <w:rPr>
-          <w:b/>
-        </w:rPr>
-        <w:t xml:space="preserve">Estimates of flow conditions under different scenarios</w:t>
+        <w:t xml:space="preserve">Likelihood of stream flow inflating or diminishing under anthropogenic conditions for each month under dry, stable, or wet conditions.</w:t>
       </w:r>
     </w:p>
     <w:p>
@@ -171,12 +160,50 @@
     </w:p>
     <w:p>
       <w:pPr>
+        <w:pStyle w:val="BodyText"/>
+      </w:pPr>
+      <w:r>
+        <w:rPr>
+          <w:b/>
+        </w:rPr>
+        <w:t xml:space="preserve">Summer lows and winter highs, augmented by precipitation</w:t>
+      </w:r>
+    </w:p>
+    <w:p>
+      <w:pPr>
+        <w:pStyle w:val="BodyText"/>
+      </w:pPr>
+      <w:r>
+        <w:t xml:space="preserve">Flow conditions in the geodatabases were summarized for each of the five watersheds in the Santa Ana region (Appendix 2). Flows under reference conditions were highest during winter to early spring, whereas flows &lt; 1 cfs were more common during the summer and fall. Greater flow was also estimated during wet years.</w:t>
+      </w:r>
+    </w:p>
+    <w:p>
+      <w:pPr>
+        <w:pStyle w:val="BodyText"/>
+      </w:pPr>
+      <w:r>
+        <w:rPr>
+          <w:b/>
+        </w:rPr>
+        <w:t xml:space="preserve">Diminishing flows under anthropogenic conditions</w:t>
+      </w:r>
+    </w:p>
+    <w:p>
+      <w:pPr>
+        <w:pStyle w:val="BodyText"/>
+      </w:pPr>
+      <w:r>
+        <w:t xml:space="preserve">Diminishing flows were the most common predictions under anthropogenic conditions, although some exceptions were observed. Stream reaches were more likely to remain stable during the winter, whereas flow conditions were also more likely to be stable during wet years.</w:t>
+      </w:r>
+    </w:p>
+    <w:p>
+      <w:pPr>
         <w:pStyle w:val="Heading1"/>
       </w:pPr>
-      <w:bookmarkStart w:id="24" w:name="how-can-this-support-management-decisions"/>
+      <w:bookmarkStart w:id="24" w:name="how-can-these-data-support-management-decisions"/>
       <w:bookmarkEnd w:id="24"/>
       <w:r>
-        <w:t xml:space="preserve">How can this support management decisions?</w:t>
+        <w:t xml:space="preserve">How can these data support management decisions?</w:t>
       </w:r>
     </w:p>
     <w:p>
@@ -184,7 +211,7 @@
         <w:pStyle w:val="FirstParagraph"/>
       </w:pPr>
       <w:r>
-        <w:t xml:space="preserve">Impacts of water recycling</w:t>
+        <w:t xml:space="preserve">Understanding the location and projected variation in flow characteristics of stream reaches remains a priority management concern. These data are particularly important to understand the effects of increased hydrologic demand for agricultural and municipal use. Two specific examples of anticipated watershed-level effects under changing climate scenarios highlight potential uses of these data.</w:t>
       </w:r>
     </w:p>
     <w:p>
@@ -192,7 +219,33 @@
         <w:pStyle w:val="BodyText"/>
       </w:pPr>
       <w:r>
-        <w:t xml:space="preserve">Many ephemeral streams are now perennial w/ changes in discharge patterns</w:t>
+        <w:rPr>
+          <w:i/>
+        </w:rPr>
+        <w:t xml:space="preserve">Assess potential impacts of water recycling</w:t>
+      </w:r>
+      <w:r>
+        <w:t xml:space="preserve"> </w:t>
+      </w:r>
+      <w:r>
+        <w:t xml:space="preserve">Increased demand for water and the effects of climatic variation suggests that many stream reaches will have diminished flows under anthropogenic conditions. Diminishing flows will require management agencies to increase water recycling practices in affected watersheds to discount the effect of reduced supply. Information in the geodatabases can help prioritize locations where and when water recycling will likely be most effective by reducing potential downstream impacts.</w:t>
+      </w:r>
+    </w:p>
+    <w:p>
+      <w:pPr>
+        <w:pStyle w:val="BodyText"/>
+      </w:pPr>
+      <w:r>
+        <w:rPr>
+          <w:i/>
+        </w:rPr>
+        <w:t xml:space="preserve">Identify locations where management practices may change</w:t>
+      </w:r>
+      <w:r>
+        <w:t xml:space="preserve"> </w:t>
+      </w:r>
+      <w:r>
+        <w:t xml:space="preserve">Changes in flow patterns, either under reference or anthropogenic conditons, may result in dramatic departures from historical norms for many stream reaches. Water diversions between locations or changes in withdrawal patterns may convert ephemeral streams to permenant perennial flowsm, whereas perennial streams may revert to intermittent flows following reductions. Changes in permanance may require different management strategies, which may range from changing beneficial uses and applying different assessment methods, to the developemt of alternative approaches of causal analysis in locations with new impairments. Data in this report can help identify locations where alteration in flow patterns are likely to occur, allowing managers to develop a proactive approach for future needs.</w:t>
       </w:r>
     </w:p>
     <w:p>
@@ -210,7 +263,7 @@
         <w:pStyle w:val="FirstParagraph"/>
       </w:pPr>
       <w:r>
-        <w:t xml:space="preserve">Additional comparison with San Diego model to combine</w:t>
+        <w:t xml:space="preserve">The development of flow predictions under different land use and climatic scenarios for the Santa Ana region is a first step towards more holistic stream assessment in Southern California. Model predictions will be particularly useful for understanding the extent of ephemeral streams that will likely be affected or anticipating where changes are likely to occur. Additional steps can be taken that focus on key components of this work to expand applications beyond the Santa Ana region.</w:t>
       </w:r>
     </w:p>
     <w:p>
@@ -218,13 +271,33 @@
         <w:pStyle w:val="BodyText"/>
       </w:pPr>
       <w:r>
-        <w:t xml:space="preserve">Additional model refinement</w:t>
+        <w:rPr>
+          <w:i/>
+        </w:rPr>
+        <w:t xml:space="preserve">More comprehensive comparison with other regional models</w:t>
       </w:r>
       <w:r>
         <w:t xml:space="preserve"> </w:t>
       </w:r>
       <w:r>
-        <w:t xml:space="preserve">Knowledge gaps</w:t>
+        <w:t xml:space="preserve">This work was derived from similar models developed for the San Diego RWQBC. Additional work to investigate comparability of model results and broader application of these methods to other RWQBCs would facilitate regional assessments.</w:t>
+      </w:r>
+    </w:p>
+    <w:p>
+      <w:pPr>
+        <w:pStyle w:val="BodyText"/>
+      </w:pPr>
+      <w:r>
+        <w:rPr>
+          <w:i/>
+        </w:rPr>
+        <w:t xml:space="preserve">Additional tool development</w:t>
+      </w:r>
+      <w:r>
+        <w:t xml:space="preserve"> </w:t>
+      </w:r>
+      <w:r>
+        <w:t xml:space="preserve">The impact of this work could extend beyond the geodatabase if additional tools are developed that improve the communication of results. In particular, interactive applications should be developed that allow users to better visualize project impacts within the regions. These tools could include online map applications, to more specific software tools that allow a more comprehensive evaluation of the results.</w:t>
       </w:r>
     </w:p>
     <w:sectPr/>
@@ -335,7 +408,7 @@
     </w:lvl>
   </w:abstractNum>
   <w:abstractNum w:abstractNumId="990">
-    <w:nsid w:val="6bcc2cc8"/>
+    <w:nsid w:val="719ac728"/>
     <w:multiLevelType w:val="multilevel"/>
     <w:lvl w:ilvl="0">
       <w:numFmt w:val="bullet"/>
@@ -416,7 +489,7 @@
     </w:lvl>
   </w:abstractNum>
   <w:abstractNum w:abstractNumId="991">
-    <w:nsid w:val="a320f926"/>
+    <w:nsid w:val="93a8266a"/>
     <w:multiLevelType w:val="multilevel"/>
     <w:lvl w:ilvl="0">
       <w:numFmt w:val="bullet"/>

--- a/docs/exec_summ.docx
+++ b/docs/exec_summ.docx
@@ -31,7 +31,7 @@
         <w:pStyle w:val="FirstParagraph"/>
       </w:pPr>
       <w:r>
-        <w:t xml:space="preserve">Ephemeral, non-perennial streams are common features of hydrologic networks in dry, arid regions of Southern California. These streams drain large areas of watersheds that can greatly influence the quantity and quality of downstream waters. These streams have traditionally been excluded from regional assessment programs due to insufficient information to develop an ecological approach for management. The assessment of non-perennial streams, in addition to traditional monitoring of perennial waters, is critical for developing a complete picture of watershed health.</w:t>
+        <w:t xml:space="preserve">Ephemeral streams are common features of hydrologic networks in arid regions of Southern California. These streams drain large areas of watersheds and can greatly influence the quantity and quality of downstream waters. However, ephemeral streams are generally excluded from regional assessment programs due to insufficient information to develop an ecological approach for management. The assessment of non-perennial streams, in addition to traditional monitoring of perennial waters, is critical for developing a complete picture of watershed health.</w:t>
       </w:r>
     </w:p>
     <w:p>
@@ -39,7 +39,7 @@
         <w:pStyle w:val="BodyText"/>
       </w:pPr>
       <w:r>
-        <w:t xml:space="preserve">Identifying the locations and extents of ephemeral streams is the first step towards more holistic assessments. Existing data layers do not fully represent these under-sampled streams, such that new information must be generated to assist with the development of assessment programs. Knowledge on the locations of these streams can be used to evaluate the ability of existing assessment tools to characterize hydrologic and ecological conditions, or if new methods need to be developed.</w:t>
+        <w:t xml:space="preserve">Identifying the locations and extents of ephemeral streams is the first step towards more holistic assessments. Existing data layers do not fully represent these under-sampled streams, such that new information must be generated to help develop assessment programs. Knowledge on the locations of these streams can be used to evaluate the ability of existing assessment tools to characterize hydrologic and ecological conditions, or if new methods need to be developed.</w:t>
       </w:r>
     </w:p>
     <w:p>
@@ -47,7 +47,7 @@
         <w:pStyle w:val="BodyText"/>
       </w:pPr>
       <w:r>
-        <w:t xml:space="preserve">The Regional Water Quality Control Boards (RWQCB) have recently investigated the use of stream periodicity models to map and describe ephemeral streams in Southern California. These efforts have been underway in the San Diego Watershed, where such models have shown promise in management applications. This report summarizes efforts to apply and refine stream periodicity models developed for San Diego to the five watersheds of the Santa Ana RWQCB. The objective of this application is to better characterize non-perennial streams in this highly developed watershed, in addition to understanding the abilities of existing tools to characterize hydrologic flow conditions in different watersheds.</w:t>
+        <w:t xml:space="preserve">The Regional Water Quality Control Boards (RWQCB) have recently investigated the use of stream periodicity models to map and describe ephemeral streams in Southern California. These efforts have been underway in the San Diego Watershed, where such models have shown promise. Extension of these models to other regions has been a priority research interest. This report summarizes efforts to apply and refine stream periodicity models to the five watersheds of the Santa Ana RWQCB. The objective of this application is to better characterize non-perennial streams in this highly developed watershed, in addition to understanding the abilities of existing tools to characterize flow conditions in different watersheds.</w:t>
       </w:r>
     </w:p>
     <w:p>
@@ -76,7 +76,7 @@
         <w:pStyle w:val="BodyText"/>
       </w:pPr>
       <w:r>
-        <w:t xml:space="preserve">Two geodatabases that link spatial and flow predictions were created for application to the Santa Ana region. These databases were created under scenarios for 1) reference streamflows and 2) hydrologically altered watersheds with anthropogenic influences. Information in the geodatabases includes estimates of hydrologic conditions for every stream reach in the Santa Ana region. Estimates in each reach include:</w:t>
+        <w:t xml:space="preserve">Two geodatabases that link spatial and flow predictions were created for application to the Santa Ana region. These databases were created under scenarios for 1) reference streamflows and 2) hydrologically altered watersheds with anthropogenic influences. Information in the geodatabases includes estimates of hydrologic conditions for every stream reach in the Santa Ana region, including:</w:t>
       </w:r>
     </w:p>
     <w:p>
@@ -110,9 +110,9 @@
       <w:r>
         <w:drawing>
           <wp:inline>
-            <wp:extent cx="5334000" cy="3810000"/>
+            <wp:extent cx="5334000" cy="4953000"/>
             <wp:effectExtent b="0" l="0" r="0" t="0"/>
-            <wp:docPr descr="Examples of model output showing estimates of stream flow under reference land use conditions. Estimates are shown for February and November under wet and dry conditions." id="1" name="Picture"/>
+            <wp:docPr descr="Examples of model output showing estimates of stream flow under reference land use conditions. Estimates are shown for February and August under dry, normal, and wet conditions." id="1" name="Picture"/>
             <a:graphic>
               <a:graphicData uri="http://schemas.openxmlformats.org/drawingml/2006/picture">
                 <pic:pic>
@@ -131,7 +131,7 @@
                   <pic:spPr bwMode="auto">
                     <a:xfrm>
                       <a:off x="0" y="0"/>
-                      <a:ext cx="5334000" cy="3810000"/>
+                      <a:ext cx="5334000" cy="4953000"/>
                     </a:xfrm>
                     <a:prstGeom prst="rect">
                       <a:avLst/>
@@ -155,7 +155,7 @@
         <w:pStyle w:val="ImageCaption"/>
       </w:pPr>
       <w:r>
-        <w:t xml:space="preserve">Examples of model output showing estimates of stream flow under reference land use conditions. Estimates are shown for February and November under wet and dry conditions.</w:t>
+        <w:t xml:space="preserve">Examples of model output showing estimates of stream flow under reference land use conditions. Estimates are shown for February and August under dry, normal, and wet conditions.</w:t>
       </w:r>
     </w:p>
     <w:p>
@@ -193,7 +193,7 @@
         <w:pStyle w:val="BodyText"/>
       </w:pPr>
       <w:r>
-        <w:t xml:space="preserve">Diminishing flows were the most common predictions under anthropogenic conditions, although some exceptions were observed. Stream reaches were more likely to remain stable during the winter, whereas flow conditions were also more likely to be stable during wet years.</w:t>
+        <w:t xml:space="preserve">Diminishing flows were the most common predictions under anthropogenic conditions, although some exceptions were observed. Stream reaches were more likely to remain stable during the winter or during wet years.</w:t>
       </w:r>
     </w:p>
     <w:p>
@@ -228,7 +228,7 @@
         <w:t xml:space="preserve"> </w:t>
       </w:r>
       <w:r>
-        <w:t xml:space="preserve">Increased demand for water and the effects of climatic variation suggests that many stream reaches will have diminished flows under anthropogenic conditions. Diminishing flows will require management agencies to increase water recycling practices in affected watersheds to discount the effect of reduced supply. Information in the geodatabases can help prioritize locations where and when water recycling will likely be most effective by reducing potential downstream impacts.</w:t>
+        <w:t xml:space="preserve">Increased demand for water and the effects of climate variation suggests that many stream reaches will have diminished flows under anthropogenic conditions. Diminishing flows will require management agencies to increase water recycling in affected watersheds to discount the effect of reduced supply. Information in the geodatabases can help prioritize locations where and when water recycling will likely be most effective by reducing potential downstream impacts.</w:t>
       </w:r>
     </w:p>
     <w:p>
@@ -245,7 +245,7 @@
         <w:t xml:space="preserve"> </w:t>
       </w:r>
       <w:r>
-        <w:t xml:space="preserve">Changes in flow patterns, either under reference or anthropogenic conditons, may result in dramatic departures from historical norms for many stream reaches. Water diversions between locations or changes in withdrawal patterns may convert ephemeral streams to permenant perennial flowsm, whereas perennial streams may revert to intermittent flows following reductions. Changes in permanance may require different management strategies, which may range from changing beneficial uses and applying different assessment methods, to the developemt of alternative approaches of causal analysis in locations with new impairments. Data in this report can help identify locations where alteration in flow patterns are likely to occur, allowing managers to develop a proactive approach for future needs.</w:t>
+        <w:t xml:space="preserve">Changes in flow patterns may cause dramatic departures from historical norms for many stream reaches. Water diversions between locations or changes in withdrawal patterns may convert ephemeral streams to permenant perennial flows, whereas perennial streams may revert to intermittent flows following reductions. Changes in permanance may require different management strategies, which may range from changing beneficial uses and applying different assessment methods, to the development of alternative approaches of causal analysis in locations with new impairments. Data in this report can help identify locations where alteration in flow patterns are likely to occur, allowing managers to be proactive in anticipating future needs.</w:t>
       </w:r>
     </w:p>
     <w:p>
@@ -263,7 +263,7 @@
         <w:pStyle w:val="FirstParagraph"/>
       </w:pPr>
       <w:r>
-        <w:t xml:space="preserve">The development of flow predictions under different land use and climatic scenarios for the Santa Ana region is a first step towards more holistic stream assessment in Southern California. Model predictions will be particularly useful for understanding the extent of ephemeral streams that will likely be affected or anticipating where changes are likely to occur. Additional steps can be taken that focus on key components of this work to expand applications beyond the Santa Ana region.</w:t>
+        <w:t xml:space="preserve">The development of flow predictions under different land use and climate scenarios for the Santa Ana region is a first step towards more holistic stream assessment in Southern California. Additional steps can be taken that focus on key components of this work to expand applications beyond the Santa Ana region.</w:t>
       </w:r>
     </w:p>
     <w:p>
@@ -280,7 +280,7 @@
         <w:t xml:space="preserve"> </w:t>
       </w:r>
       <w:r>
-        <w:t xml:space="preserve">This work was derived from similar models developed for the San Diego RWQBC. Additional work to investigate comparability of model results and broader application of these methods to other RWQBCs would facilitate regional assessments.</w:t>
+        <w:t xml:space="preserve">This work was derived from similar models developed for the San Diego RWQCB. Additional work to investigate comparability of model results and broader application of these methods to other RWQCBs would facilitate more comprehensive assessments.</w:t>
       </w:r>
     </w:p>
     <w:p>
@@ -297,7 +297,7 @@
         <w:t xml:space="preserve"> </w:t>
       </w:r>
       <w:r>
-        <w:t xml:space="preserve">The impact of this work could extend beyond the geodatabase if additional tools are developed that improve the communication of results. In particular, interactive applications should be developed that allow users to better visualize project impacts within the regions. These tools could include online map applications, to more specific software tools that allow a more comprehensive evaluation of the results.</w:t>
+        <w:t xml:space="preserve">The impact of this work could extend beyond the existing data products if additional tools are developed that improve the communication of results. In particular, interactive applications could be developed that allow users to better visualize projected impacts within the regions. These tools could include online map applications or specific software tools that allow a more comprehensive evaluation of the results.</w:t>
       </w:r>
     </w:p>
     <w:sectPr/>
@@ -408,7 +408,7 @@
     </w:lvl>
   </w:abstractNum>
   <w:abstractNum w:abstractNumId="990">
-    <w:nsid w:val="719ac728"/>
+    <w:nsid w:val="b1da24b5"/>
     <w:multiLevelType w:val="multilevel"/>
     <w:lvl w:ilvl="0">
       <w:numFmt w:val="bullet"/>
@@ -489,7 +489,7 @@
     </w:lvl>
   </w:abstractNum>
   <w:abstractNum w:abstractNumId="991">
-    <w:nsid w:val="93a8266a"/>
+    <w:nsid w:val="fa9d19bb"/>
     <w:multiLevelType w:val="multilevel"/>
     <w:lvl w:ilvl="0">
       <w:numFmt w:val="bullet"/>

--- a/docs/exec_summ.docx
+++ b/docs/exec_summ.docx
@@ -31,7 +31,7 @@
         <w:pStyle w:val="FirstParagraph"/>
       </w:pPr>
       <w:r>
-        <w:t xml:space="preserve">Ephemeral streams are common features of hydrologic networks in arid regions of Southern California. These streams drain large areas of watersheds and can greatly influence the quantity and quality of downstream waters. However, ephemeral streams are generally excluded from regional assessment programs due to insufficient information to develop an ecological approach for management. The assessment of non-perennial streams, in addition to traditional monitoring of perennial waters, is critical for developing a complete picture of watershed health.</w:t>
+        <w:t xml:space="preserve">Ephemeral streams are common features of hydrologic networks in arid regions of Southern California. These streams drain large areas of watersheds and can greatly influence the quantity and quality of downstream waters. However, ephemeral streams are generally excluded from regional assessment programs due to insufficient information to develop an ecological approach for management . For example, there are no reliable maps that show where ephemeral, intermittent, or perennial streams occur in Southern California. The assessment of non-perennial streams, in addition to traditional monitoring of perennial waters, is critical for developing a complete picture of watershed health.</w:t>
       </w:r>
     </w:p>
     <w:p>
@@ -39,7 +39,7 @@
         <w:pStyle w:val="BodyText"/>
       </w:pPr>
       <w:r>
-        <w:t xml:space="preserve">Identifying the locations and extents of ephemeral streams is the first step towards more holistic assessments. Existing data layers do not fully represent these under-sampled streams, such that new information must be generated to help develop assessment programs. Knowledge on the locations of these streams can be used to evaluate the ability of existing assessment tools to characterize hydrologic and ecological conditions, or if new methods need to be developed.</w:t>
+        <w:t xml:space="preserve">Identifying the locations and extents of ephemeral streams is the first step towards more holistic comprehensive assessments. Existing maps do not adequately represent which streams are ephemeral vs. those with longer flow durations. data layers do not fully represent these under-sampled streams, such that new information must be generated to help develop assessment programs. Knowin the extent and ledge on the locations of these streams can be used is important to evaluatinge the ability of existing assessment tools to characterize hydrologic and ecological conditions, or if new methods need to be developed, and to support development of new assessment tools.</w:t>
       </w:r>
     </w:p>
     <w:p>
@@ -47,7 +47,7 @@
         <w:pStyle w:val="BodyText"/>
       </w:pPr>
       <w:r>
-        <w:t xml:space="preserve">The Regional Water Quality Control Boards (RWQCB) have recently investigated the use of stream periodicity models to map and describe ephemeral streams in Southern California. These efforts have been underway in the San Diego Watershed, where such models have shown promise. Extension of these models to other regions has been a priority research interest. This report summarizes efforts to apply and refine stream periodicity models to the five watersheds of the Santa Ana RWQCB. The objective of this application is to better characterize non-perennial streams in this highly developed watershed, in addition to understanding the abilities of existing tools to characterize flow conditions in different watersheds.</w:t>
+        <w:t xml:space="preserve">The Santa Ana Regional Water Quality Control Board (RWQCB) has recently investigated the use of stream periodicity models to map and describe ephemeral streams in Southern California. These model improve on traditional mapping methods by estimating the likelihood of perennial vs. ephemeral flow at every stream reach in the drainage network. Building on earlier efforts in the San Diego region, this report summarizes efforts to develop and apply stream periodicity models in four watersheds of the Santa Ana region, plus the adjacent San Gabriel watershed. The objective of this application is to better characterize non-perennial streams in this highly developed watershed, in addition to understanding the abilities of existing tools to characterize flow conditions in different watersheds.</w:t>
       </w:r>
     </w:p>
     <w:p>
@@ -68,7 +68,7 @@
         <w:rPr>
           <w:b/>
         </w:rPr>
-        <w:t xml:space="preserve">Geodatabase of model predictions</w:t>
+        <w:t xml:space="preserve">Stream flows are highly dynamic within and across years</w:t>
       </w:r>
     </w:p>
     <w:p>
@@ -76,31 +76,15 @@
         <w:pStyle w:val="BodyText"/>
       </w:pPr>
       <w:r>
-        <w:t xml:space="preserve">Two geodatabases that link spatial and flow predictions were created for application to the Santa Ana region. These databases were created under scenarios for 1) reference streamflows and 2) hydrologically altered watersheds with anthropogenic influences. Information in the geodatabases includes estimates of hydrologic conditions for every stream reach in the Santa Ana region, including:</w:t>
-      </w:r>
-    </w:p>
-    <w:p>
-      <w:pPr>
-        <w:pStyle w:val="Compact"/>
-        <w:numPr>
-          <w:numId w:val="1001"/>
-          <w:ilvl w:val="0"/>
-        </w:numPr>
-      </w:pPr>
-      <w:r>
-        <w:t xml:space="preserve">Flow estimates under reference conditions in each month for dry, stable, or wet conditions</w:t>
-      </w:r>
-    </w:p>
-    <w:p>
-      <w:pPr>
-        <w:pStyle w:val="Compact"/>
-        <w:numPr>
-          <w:numId w:val="1001"/>
-          <w:ilvl w:val="0"/>
-        </w:numPr>
-      </w:pPr>
-      <w:r>
-        <w:t xml:space="preserve">Likelihood of stream flow inflating or diminishing under anthropogenic conditions for each month under dry, stable, or wet conditions.</w:t>
+        <w:t xml:space="preserve">Estimates of stream flow vary considerably both throughout the year, and across climate conditions. Static classes of flow duration (e.g., "perennial", "nonperennial") are unlikely to characterize a stream accurately. A probabilistic approach (e.g., "likelihood of flow") may provide a more meaningful way to characterize flow duration .</w:t>
+      </w:r>
+    </w:p>
+    <w:p>
+      <w:pPr>
+        <w:pStyle w:val="BodyText"/>
+      </w:pPr>
+      <w:r>
+        <w:t xml:space="preserve">Model predictions were somewhat biased, resulting in higher estimates of flow than is typically encountered in undeveloped portions of the region—particularly during low-flow conditions. However, the relative patterns were correct, indicating that the maps and models are most useful for estimating relative flows within the Santa Ana region.</w:t>
       </w:r>
     </w:p>
     <w:p>
@@ -112,7 +96,7 @@
           <wp:inline>
             <wp:extent cx="5334000" cy="4953000"/>
             <wp:effectExtent b="0" l="0" r="0" t="0"/>
-            <wp:docPr descr="Examples of model output showing estimates of stream flow under reference land use conditions. Estimates are shown for February and August under dry, normal, and wet conditions." id="1" name="Picture"/>
+            <wp:docPr descr="Estimates of stream flow under historic (reference) conditions vary by month, as well as climatic conditions." id="1" name="Picture"/>
             <a:graphic>
               <a:graphicData uri="http://schemas.openxmlformats.org/drawingml/2006/picture">
                 <pic:pic>
@@ -155,26 +139,7 @@
         <w:pStyle w:val="ImageCaption"/>
       </w:pPr>
       <w:r>
-        <w:t xml:space="preserve">Examples of model output showing estimates of stream flow under reference land use conditions. Estimates are shown for February and August under dry, normal, and wet conditions.</w:t>
-      </w:r>
-    </w:p>
-    <w:p>
-      <w:pPr>
-        <w:pStyle w:val="BodyText"/>
-      </w:pPr>
-      <w:r>
-        <w:rPr>
-          <w:b/>
-        </w:rPr>
-        <w:t xml:space="preserve">Summer lows and winter highs, augmented by precipitation</w:t>
-      </w:r>
-    </w:p>
-    <w:p>
-      <w:pPr>
-        <w:pStyle w:val="BodyText"/>
-      </w:pPr>
-      <w:r>
-        <w:t xml:space="preserve">Flow conditions in the geodatabases were summarized for each of the five watersheds in the Santa Ana region (Appendix 2). Flows under reference conditions were highest during winter to early spring, whereas flows &lt; 1 cfs were more common during the summer and fall. Greater flow was also estimated during wet years.</w:t>
+        <w:t xml:space="preserve">Estimates of stream flow under historic (reference) conditions vary by month, as well as climatic conditions.</w:t>
       </w:r>
     </w:p>
     <w:p>
@@ -193,15 +158,70 @@
         <w:pStyle w:val="BodyText"/>
       </w:pPr>
       <w:r>
-        <w:t xml:space="preserve">Diminishing flows were the most common predictions under anthropogenic conditions, although some exceptions were observed. Stream reaches were more likely to remain stable during the winter or during wet years.</w:t>
+        <w:t xml:space="preserve">Models estimated widespread changes in streamflow from historic conditions. Flows may be reduced at most streams for most of the year , although some streams may have inflated flows in winter months. These changes are typical of urbanization, where impervious surfaces increase peak flows and decrease baseflows, leading to a more "flashy" hydrograph. Conditions in wet years may be somewhat more stable than normal or dry years.</w:t>
+      </w:r>
+    </w:p>
+    <w:p>
+      <w:pPr>
+        <w:pStyle w:val="FigureWithCaption"/>
+      </w:pPr>
+      <w:r>
+        <w:drawing>
+          <wp:inline>
+            <wp:extent cx="3696101" cy="2772075"/>
+            <wp:effectExtent b="0" l="0" r="0" t="0"/>
+            <wp:docPr descr="In all watersheds and under all climatic conditions investigated, stream-flow reduction (red) from historic levels may pervasive for most months of the year. Stable conditions (blue) may be more common in winter months, while inflated flows (green) only occur during the winter. Examples are shown for the lower (LSA), middle (MSA), and upper Santa Ana (USA) watersheds." id="1" name="Picture"/>
+            <a:graphic>
+              <a:graphicData uri="http://schemas.openxmlformats.org/drawingml/2006/picture">
+                <pic:pic>
+                  <pic:nvPicPr>
+                    <pic:cNvPr descr="figs/anthroplot-1.png" id="0" name="Picture"/>
+                    <pic:cNvPicPr>
+                      <a:picLocks noChangeArrowheads="1" noChangeAspect="1"/>
+                    </pic:cNvPicPr>
+                  </pic:nvPicPr>
+                  <pic:blipFill>
+                    <a:blip r:embed="rId24"/>
+                    <a:stretch>
+                      <a:fillRect/>
+                    </a:stretch>
+                  </pic:blipFill>
+                  <pic:spPr bwMode="auto">
+                    <a:xfrm>
+                      <a:off x="0" y="0"/>
+                      <a:ext cx="3696101" cy="2772075"/>
+                    </a:xfrm>
+                    <a:prstGeom prst="rect">
+                      <a:avLst/>
+                    </a:prstGeom>
+                    <a:noFill/>
+                    <a:ln w="9525">
+                      <a:noFill/>
+                      <a:headEnd/>
+                      <a:tailEnd/>
+                    </a:ln>
+                  </pic:spPr>
+                </pic:pic>
+              </a:graphicData>
+            </a:graphic>
+          </wp:inline>
+        </w:drawing>
+      </w:r>
+    </w:p>
+    <w:p>
+      <w:pPr>
+        <w:pStyle w:val="ImageCaption"/>
+      </w:pPr>
+      <w:r>
+        <w:t xml:space="preserve">In all watersheds and under all climatic conditions investigated, stream-flow reduction (red) from historic levels may pervasive for most months of the year. Stable conditions (blue) may be more common in winter months, while inflated flows (green) only occur during the winter. Examples are shown for the lower (LSA), middle (MSA), and upper Santa Ana (USA) watersheds.</w:t>
       </w:r>
     </w:p>
     <w:p>
       <w:pPr>
         <w:pStyle w:val="Heading1"/>
       </w:pPr>
-      <w:bookmarkStart w:id="24" w:name="how-can-these-data-support-management-decisions"/>
-      <w:bookmarkEnd w:id="24"/>
+      <w:bookmarkStart w:id="25" w:name="how-can-these-data-support-management-decisions"/>
+      <w:bookmarkEnd w:id="25"/>
       <w:r>
         <w:t xml:space="preserve">How can these data support management decisions?</w:t>
       </w:r>
@@ -211,93 +231,259 @@
         <w:pStyle w:val="FirstParagraph"/>
       </w:pPr>
       <w:r>
-        <w:t xml:space="preserve">Understanding the location and projected variation in flow characteristics of stream reaches remains a priority management concern. These data are particularly important to understand the effects of increased hydrologic demand for agricultural and municipal use. Two specific examples of anticipated watershed-level effects under changing climate scenarios highlight potential uses of these data.</w:t>
-      </w:r>
-    </w:p>
-    <w:p>
-      <w:pPr>
-        <w:pStyle w:val="BodyText"/>
+        <w:t xml:space="preserve">Maps and models of stream flow dynamics can support a number of management decisions. For example:</w:t>
+      </w:r>
+    </w:p>
+    <w:p>
+      <w:pPr>
+        <w:numPr>
+          <w:numId w:val="1001"/>
+          <w:ilvl w:val="0"/>
+        </w:numPr>
       </w:pPr>
       <w:r>
         <w:rPr>
           <w:i/>
         </w:rPr>
-        <w:t xml:space="preserve">Assess potential impacts of water recycling</w:t>
+        <w:t xml:space="preserve">Prioritze streams for monitoring of hydromodification impacts.</w:t>
       </w:r>
       <w:r>
         <w:t xml:space="preserve"> </w:t>
       </w:r>
       <w:r>
-        <w:t xml:space="preserve">Increased demand for water and the effects of climate variation suggests that many stream reaches will have diminished flows under anthropogenic conditions. Diminishing flows will require management agencies to increase water recycling in affected watersheds to discount the effect of reduced supply. Information in the geodatabases can help prioritize locations where and when water recycling will likely be most effective by reducing potential downstream impacts.</w:t>
-      </w:r>
-    </w:p>
-    <w:p>
-      <w:pPr>
-        <w:pStyle w:val="BodyText"/>
+        <w:t xml:space="preserve">Maps can identify areas where modification has likely been altered, which can be verified with follow-up hydrologic or habitat monitoring.</w:t>
+      </w:r>
+    </w:p>
+    <w:p>
+      <w:pPr>
+        <w:numPr>
+          <w:numId w:val="1001"/>
+          <w:ilvl w:val="0"/>
+        </w:numPr>
       </w:pPr>
       <w:r>
         <w:rPr>
           <w:i/>
         </w:rPr>
-        <w:t xml:space="preserve">Identify locations where management practices may change</w:t>
-      </w:r>
-      <w:r>
-        <w:t xml:space="preserve"> </w:t>
-      </w:r>
-      <w:r>
-        <w:t xml:space="preserve">Changes in flow patterns may cause dramatic departures from historical norms for many stream reaches. Water diversions between locations or changes in withdrawal patterns may convert ephemeral streams to permenant perennial flows, whereas perennial streams may revert to intermittent flows following reductions. Changes in permanance may require different management strategies, which may range from changing beneficial uses and applying different assessment methods, to the development of alternative approaches of causal analysis in locations with new impairments. Data in this report can help identify locations where alteration in flow patterns are likely to occur, allowing managers to be proactive in anticipating future needs.</w:t>
-      </w:r>
-    </w:p>
-    <w:p>
-      <w:pPr>
-        <w:pStyle w:val="Heading1"/>
-      </w:pPr>
-      <w:bookmarkStart w:id="25" w:name="recommendations-for-future-work"/>
-      <w:bookmarkEnd w:id="25"/>
-      <w:r>
-        <w:t xml:space="preserve">Recommendations for future work</w:t>
-      </w:r>
-    </w:p>
-    <w:p>
-      <w:pPr>
-        <w:pStyle w:val="FirstParagraph"/>
-      </w:pPr>
-      <w:r>
-        <w:t xml:space="preserve">The development of flow predictions under different land use and climate scenarios for the Santa Ana region is a first step towards more holistic stream assessment in Southern California. Additional steps can be taken that focus on key components of this work to expand applications beyond the Santa Ana region.</w:t>
-      </w:r>
-    </w:p>
-    <w:p>
-      <w:pPr>
-        <w:pStyle w:val="BodyText"/>
+        <w:t xml:space="preserve">Set targets for flow management</w:t>
+      </w:r>
+      <w:r>
+        <w:t xml:space="preserve">. In some cases, historic flows may be an appropriate target to restore biological condition or other beneficial uses.</w:t>
+      </w:r>
+    </w:p>
+    <w:p>
+      <w:pPr>
+        <w:numPr>
+          <w:numId w:val="1001"/>
+          <w:ilvl w:val="0"/>
+        </w:numPr>
       </w:pPr>
       <w:r>
         <w:rPr>
           <w:i/>
         </w:rPr>
-        <w:t xml:space="preserve">More comprehensive comparison with other regional models</w:t>
-      </w:r>
-      <w:r>
-        <w:t xml:space="preserve"> </w:t>
-      </w:r>
-      <w:r>
-        <w:t xml:space="preserve">This work was derived from similar models developed for the San Diego RWQCB. Additional work to investigate comparability of model results and broader application of these methods to other RWQCBs would facilitate more comprehensive assessments.</w:t>
-      </w:r>
-    </w:p>
-    <w:p>
-      <w:pPr>
-        <w:pStyle w:val="BodyText"/>
+        <w:t xml:space="preserve">Provide evidence on causes of impairment related to flow alteration</w:t>
+      </w:r>
+      <w:r>
+        <w:t xml:space="preserve">. Maps and models can be used in streamlined causal assessments to determine if flow alteration is a supported cause of poor biological condition.</w:t>
+      </w:r>
+    </w:p>
+    <w:p>
+      <w:pPr>
+        <w:numPr>
+          <w:numId w:val="1001"/>
+          <w:ilvl w:val="0"/>
+        </w:numPr>
       </w:pPr>
       <w:r>
         <w:rPr>
           <w:i/>
         </w:rPr>
-        <w:t xml:space="preserve">Additional tool development</w:t>
-      </w:r>
-      <w:r>
-        <w:t xml:space="preserve"> </w:t>
-      </w:r>
-      <w:r>
-        <w:t xml:space="preserve">The impact of this work could extend beyond the existing data products if additional tools are developed that improve the communication of results. In particular, interactive applications could be developed that allow users to better visualize projected impacts within the regions. These tools could include online map applications or specific software tools that allow a more comprehensive evaluation of the results.</w:t>
+        <w:t xml:space="preserve">Select assessment tools appropriate for local flow conditions</w:t>
+      </w:r>
+      <w:r>
+        <w:t xml:space="preserve">. Certain assessment tools (e.g., benthic macroinvertebrates, algae) are best suited for perennial or intermittent streams, while ephemeral streams are best evaluated with other tools (e.g., riparian plants). Maps will let monitoring programs know which tools will be best for the task at hand, prior to any site visits.</w:t>
+      </w:r>
+    </w:p>
+    <w:p>
+      <w:pPr>
+        <w:numPr>
+          <w:numId w:val="1001"/>
+          <w:ilvl w:val="0"/>
+        </w:numPr>
+      </w:pPr>
+      <w:r>
+        <w:rPr>
+          <w:i/>
+        </w:rPr>
+        <w:t xml:space="preserve">Forecast the impacts of climate change or land use conversion</w:t>
+      </w:r>
+      <w:r>
+        <w:t xml:space="preserve">. Models allow predictions of changes to stream flow under different climatic regimes or impervious cover. These predictions can prioritize areas requiring protection or mitigation. Similarly, these tools could help evaluate the impacts of changes in water management, such as increased stormwater capture or water recycling.</w:t>
+      </w:r>
+    </w:p>
+    <w:p>
+      <w:pPr>
+        <w:pStyle w:val="FirstParagraph"/>
+      </w:pPr>
+      <w:r>
+        <w:t xml:space="preserve">Because models are spatially explicit, all these decisions can be made on a site-specific basis—without the costs typically associated with developing site-specific hydrologic models.</w:t>
+      </w:r>
+    </w:p>
+    <w:p>
+      <w:pPr>
+        <w:pStyle w:val="Heading1"/>
+      </w:pPr>
+      <w:bookmarkStart w:id="26" w:name="recommendations"/>
+      <w:bookmarkEnd w:id="26"/>
+      <w:r>
+        <w:t xml:space="preserve">Recommendations</w:t>
+      </w:r>
+    </w:p>
+    <w:p>
+      <w:pPr>
+        <w:pStyle w:val="FirstParagraph"/>
+      </w:pPr>
+      <w:r>
+        <w:t xml:space="preserve">The development of flow predictions under different land use and climate scenarios for the Santa Ana region is a first step towards more holistic stream assessment in Southern California. Additional steps can be taken that focus on key components of this work to expand applications beyond the Santa Ana region:</w:t>
+      </w:r>
+    </w:p>
+    <w:p>
+      <w:pPr>
+        <w:numPr>
+          <w:numId w:val="1002"/>
+          <w:ilvl w:val="0"/>
+        </w:numPr>
+      </w:pPr>
+      <w:r>
+        <w:rPr>
+          <w:i/>
+        </w:rPr>
+        <w:t xml:space="preserve">Improved predictions of low flows</w:t>
+      </w:r>
+      <w:r>
+        <w:t xml:space="preserve">. Low flows were likely over-estimated in much of the region, and relatively insensitive to climatic variability. This outcome is likely a consequence of the scarcity of intermittent and ephemeral streams in the calibration data. Incorporation of new data sources (e.g., water-level loggers) from these stream-types are likely to improve predictions of low flows.</w:t>
+      </w:r>
+    </w:p>
+    <w:p>
+      <w:pPr>
+        <w:numPr>
+          <w:numId w:val="1002"/>
+          <w:ilvl w:val="0"/>
+        </w:numPr>
+      </w:pPr>
+      <w:r>
+        <w:rPr>
+          <w:i/>
+        </w:rPr>
+        <w:t xml:space="preserve">Improve estimates of altered flow</w:t>
+      </w:r>
+      <w:r>
+        <w:t xml:space="preserve">. Models estimated the likelihood of flow alteration, but not the severity. The finding that alteration was widespread begs questions about the magnitude of change, and whether these alterations are having a likely impact on aquatic life or other beneficial uses. Incorporation of data about diversions, dam management, and other activities that affect flow could improve models.</w:t>
+      </w:r>
+    </w:p>
+    <w:p>
+      <w:pPr>
+        <w:numPr>
+          <w:numId w:val="1002"/>
+          <w:ilvl w:val="0"/>
+        </w:numPr>
+      </w:pPr>
+      <w:r>
+        <w:rPr>
+          <w:i/>
+        </w:rPr>
+        <w:t xml:space="preserve">Integrate with other stream flow assessment methods</w:t>
+      </w:r>
+      <w:r>
+        <w:t xml:space="preserve">. Maps could be used in tandem with other stream flow classification methods, such as those based on field indicators. Stream-flow maps are likely to enhance these methods for applications where classifications are needed (e.g., Federal jurisdictional determinations). The integration of multiple methods warrants further investigation.</w:t>
+      </w:r>
+    </w:p>
+    <w:p>
+      <w:pPr>
+        <w:numPr>
+          <w:numId w:val="1002"/>
+          <w:ilvl w:val="0"/>
+        </w:numPr>
+      </w:pPr>
+      <w:r>
+        <w:rPr>
+          <w:i/>
+        </w:rPr>
+        <w:t xml:space="preserve">Support use of data products</w:t>
+      </w:r>
+      <w:r>
+        <w:t xml:space="preserve">. The impact of this work could be extended if additional tools are developed that improve the communication of results. In particular, interactive applications could be developed that allow users to better visualize projected impacts within the regions. These tools could include online map applications or specific software tools that allow a more comprehensive evaluation of the results.</w:t>
+      </w:r>
+    </w:p>
+    <w:p>
+      <w:pPr>
+        <w:pStyle w:val="Heading1"/>
+      </w:pPr>
+      <w:bookmarkStart w:id="27" w:name="products"/>
+      <w:bookmarkEnd w:id="27"/>
+      <w:r>
+        <w:t xml:space="preserve">Products</w:t>
+      </w:r>
+    </w:p>
+    <w:p>
+      <w:pPr>
+        <w:pStyle w:val="FirstParagraph"/>
+      </w:pPr>
+      <w:r>
+        <w:rPr>
+          <w:b/>
+        </w:rPr>
+        <w:t xml:space="preserve">Statistical models</w:t>
+      </w:r>
+    </w:p>
+    <w:p>
+      <w:pPr>
+        <w:pStyle w:val="BodyText"/>
+      </w:pPr>
+      <w:r>
+        <w:t xml:space="preserve">Two statistical models (as R objects) to predict 1) historic (reference) stream flows and 2) likelihood of inflated or diminished flow under present-day conditions.</w:t>
+      </w:r>
+    </w:p>
+    <w:p>
+      <w:pPr>
+        <w:pStyle w:val="BodyText"/>
+      </w:pPr>
+      <w:r>
+        <w:rPr>
+          <w:b/>
+        </w:rPr>
+        <w:t xml:space="preserve">Geodatabase of model predictions</w:t>
+      </w:r>
+    </w:p>
+    <w:p>
+      <w:pPr>
+        <w:pStyle w:val="BodyText"/>
+      </w:pPr>
+      <w:r>
+        <w:t xml:space="preserve">Two geodatabases that represent predictions for every stream segment in the Santa Ana region were created for 1) historic (reference) stream flows and 2) likelihood of inflated or diminished flow under present-day conditions:</w:t>
+      </w:r>
+    </w:p>
+    <w:p>
+      <w:pPr>
+        <w:numPr>
+          <w:numId w:val="1003"/>
+          <w:ilvl w:val="0"/>
+        </w:numPr>
+      </w:pPr>
+      <w:r>
+        <w:t xml:space="preserve">Flow estimates under reference conditions in each month for dry, stable, or wet conditions</w:t>
+      </w:r>
+    </w:p>
+    <w:p>
+      <w:pPr>
+        <w:numPr>
+          <w:numId w:val="1003"/>
+          <w:ilvl w:val="0"/>
+        </w:numPr>
+      </w:pPr>
+      <w:r>
+        <w:t xml:space="preserve">Likelihood of stream flow inflating or diminishing under anthropogenic conditions for each month under dry, stable, or wet conditions.</w:t>
       </w:r>
     </w:p>
     <w:sectPr/>
@@ -408,7 +594,7 @@
     </w:lvl>
   </w:abstractNum>
   <w:abstractNum w:abstractNumId="990">
-    <w:nsid w:val="b1da24b5"/>
+    <w:nsid w:val="fe15a750"/>
     <w:multiLevelType w:val="multilevel"/>
     <w:lvl w:ilvl="0">
       <w:numFmt w:val="bullet"/>
@@ -489,7 +675,7 @@
     </w:lvl>
   </w:abstractNum>
   <w:abstractNum w:abstractNumId="991">
-    <w:nsid w:val="fa9d19bb"/>
+    <w:nsid w:val="63680f62"/>
     <w:multiLevelType w:val="multilevel"/>
     <w:lvl w:ilvl="0">
       <w:numFmt w:val="bullet"/>
@@ -576,6 +762,12 @@
     <w:abstractNumId w:val="990"/>
   </w:num>
   <w:num w:numId="1001">
+    <w:abstractNumId w:val="991"/>
+  </w:num>
+  <w:num w:numId="1002">
+    <w:abstractNumId w:val="991"/>
+  </w:num>
+  <w:num w:numId="1003">
     <w:abstractNumId w:val="991"/>
   </w:num>
 </w:numbering>

--- a/docs/exec_summ.docx
+++ b/docs/exec_summ.docx
@@ -594,7 +594,7 @@
     </w:lvl>
   </w:abstractNum>
   <w:abstractNum w:abstractNumId="990">
-    <w:nsid w:val="fe15a750"/>
+    <w:nsid w:val="1d3b0f99"/>
     <w:multiLevelType w:val="multilevel"/>
     <w:lvl w:ilvl="0">
       <w:numFmt w:val="bullet"/>
@@ -675,7 +675,7 @@
     </w:lvl>
   </w:abstractNum>
   <w:abstractNum w:abstractNumId="991">
-    <w:nsid w:val="63680f62"/>
+    <w:nsid w:val="6ca08cf8"/>
     <w:multiLevelType w:val="multilevel"/>
     <w:lvl w:ilvl="0">
       <w:numFmt w:val="bullet"/>

--- a/docs/exec_summ.docx
+++ b/docs/exec_summ.docx
@@ -31,7 +31,7 @@
         <w:pStyle w:val="FirstParagraph"/>
       </w:pPr>
       <w:r>
-        <w:t xml:space="preserve">Ephemeral streams are common features of hydrologic networks in arid regions of Southern California. These streams drain large areas of watersheds and can greatly influence the quantity and quality of downstream waters. However, ephemeral streams are generally excluded from regional assessment programs due to insufficient information to develop an ecological approach for management . For example, there are no reliable maps that show where ephemeral, intermittent, or perennial streams occur in Southern California. The assessment of non-perennial streams, in addition to traditional monitoring of perennial waters, is critical for developing a complete picture of watershed health.</w:t>
+        <w:t xml:space="preserve">Ephemeral streams lack surface flow for most of the year and are common features of hydrologic networks in arid regions of Southern California. These streams drain large areas of watersheds and can greatly influence the quantity and quality of downstream waters. However, ephemeral streams are generally excluded from regional assessment programs due to lack of assessment tools. For example, there are no reliable maps that show where ephemeral, intermittent, or perennial streams occur in Southern California. The assessment of non-perennial streams, in addition to traditional monitoring of perennial waters, is critical for developing a complete picture of watershed health.</w:t>
       </w:r>
     </w:p>
     <w:p>
@@ -39,7 +39,7 @@
         <w:pStyle w:val="BodyText"/>
       </w:pPr>
       <w:r>
-        <w:t xml:space="preserve">Identifying the locations and extents of ephemeral streams is the first step towards more holistic comprehensive assessments. Existing maps do not adequately represent which streams are ephemeral vs. those with longer flow durations. data layers do not fully represent these under-sampled streams, such that new information must be generated to help develop assessment programs. Knowin the extent and ledge on the locations of these streams can be used is important to evaluatinge the ability of existing assessment tools to characterize hydrologic and ecological conditions, or if new methods need to be developed, and to support development of new assessment tools.</w:t>
+        <w:t xml:space="preserve">Identifying the locations and extents of ephemeral streams is the first step towards more comprehensive assessments. Existing maps do not adequately represent which streams are ephemeral vs. those with longer flow durations. Knowing the extent and locations of these streams is important to evaluating the ability of existing assessment tools to characterize hydrologic and ecological conditions and to support development of new assessment tools.</w:t>
       </w:r>
     </w:p>
     <w:p>
@@ -47,15 +47,41 @@
         <w:pStyle w:val="BodyText"/>
       </w:pPr>
       <w:r>
-        <w:t xml:space="preserve">The Santa Ana Regional Water Quality Control Board (RWQCB) has recently investigated the use of stream periodicity models to map and describe ephemeral streams in Southern California. These model improve on traditional mapping methods by estimating the likelihood of perennial vs. ephemeral flow at every stream reach in the drainage network. Building on earlier efforts in the San Diego region, this report summarizes efforts to develop and apply stream periodicity models in four watersheds of the Santa Ana region, plus the adjacent San Gabriel watershed. The objective of this application is to better characterize non-perennial streams in this highly developed watershed, in addition to understanding the abilities of existing tools to characterize flow conditions in different watersheds.</w:t>
+        <w:t xml:space="preserve">Stream maps that are currently available are insufficient to describe the extent and location of ephemeral streams. Existing map products are typically created by manual photointerpretation or based on estimates of flow accumulation with elevation changes. Maps produced using both methods will under-represent ephemeral streams or provide inaccurate locations. Streams may not be visually identified with photointerpretation or maps based on elevation layers may have poor sensitivity in low gradient environments.</w:t>
+      </w:r>
+    </w:p>
+    <w:p>
+      <w:pPr>
+        <w:pStyle w:val="BodyText"/>
+      </w:pPr>
+      <w:r>
+        <w:t xml:space="preserve">The Santa Ana Regional Water Quality Control Board (RWQCB) has recently investigated the use of stream periodicity models to map and describe ephemeral streams in Southern California. These models improve on traditional mapping methods by estimating the likelihood of perennial vs. ephemeral flow at every stream reach in the drainage network. Building on earlier efforts in the San Diego region, this report summarizes efforts to develop and apply stream periodicity models in four watersheds of the Santa Ana region, plus the adjacent San Gabriel watershed. The objective of this application is to better characterize non-perennial streams in this highly developed watershed, in addition to understanding the abilities of existing tools to characterize flow conditions in different watersheds.</w:t>
       </w:r>
     </w:p>
     <w:p>
       <w:pPr>
         <w:pStyle w:val="Heading1"/>
       </w:pPr>
-      <w:bookmarkStart w:id="22" w:name="key-findings-and-products"/>
+      <w:bookmarkStart w:id="22" w:name="methods"/>
       <w:bookmarkEnd w:id="22"/>
+      <w:r>
+        <w:t xml:space="preserve">Methods</w:t>
+      </w:r>
+    </w:p>
+    <w:p>
+      <w:pPr>
+        <w:pStyle w:val="FirstParagraph"/>
+      </w:pPr>
+      <w:r>
+        <w:t xml:space="preserve">Flow estimates from 3447 stream reaches in five catchments in Southern California were created using a modelling approach that combined existing data with predictive flow variables. Flow estimates were based on reference scenarios under historical, non-impacted land use conditions. Likelihood of flow conditions inflating, diminishing, or remaining stable under anthropogenic conditions (present-day land cover) was also modelled for each watershed. For both scenarios, monthly flow was characterized for dry, normal, and wet years to assess climatic effects on flow changes.</w:t>
+      </w:r>
+    </w:p>
+    <w:p>
+      <w:pPr>
+        <w:pStyle w:val="Heading1"/>
+      </w:pPr>
+      <w:bookmarkStart w:id="23" w:name="key-findings-and-products"/>
+      <w:bookmarkEnd w:id="23"/>
       <w:r>
         <w:t xml:space="preserve">Key findings and products</w:t>
       </w:r>
@@ -68,7 +94,7 @@
         <w:rPr>
           <w:b/>
         </w:rPr>
-        <w:t xml:space="preserve">Stream flows are highly dynamic within and across years</w:t>
+        <w:t xml:space="preserve">Ephemeral streams are likely to change from year to year</w:t>
       </w:r>
     </w:p>
     <w:p>
@@ -84,7 +110,7 @@
         <w:pStyle w:val="BodyText"/>
       </w:pPr>
       <w:r>
-        <w:t xml:space="preserve">Model predictions were somewhat biased, resulting in higher estimates of flow than is typically encountered in undeveloped portions of the region—particularly during low-flow conditions. However, the relative patterns were correct, indicating that the maps and models are most useful for estimating relative flows within the Santa Ana region.</w:t>
+        <w:t xml:space="preserve">The predictive models were able to produce maps of the relative likelihood of short vs. long flow duration. Somewhat higher estimates of flow were predicted than is typically encountered in undeveloped portions of the region—particularly during low-flow conditions. However, the relative patterns were correct, indicating that the maps and models are most useful for estimating relative extents within the Santa Ana region.</w:t>
       </w:r>
     </w:p>
     <w:p>
@@ -96,7 +122,7 @@
           <wp:inline>
             <wp:extent cx="5334000" cy="4953000"/>
             <wp:effectExtent b="0" l="0" r="0" t="0"/>
-            <wp:docPr descr="Estimates of stream flow under historic (reference) conditions vary by month, as well as climatic conditions." id="1" name="Picture"/>
+            <wp:docPr descr="Estimates of stream flow under reference conditions vary by month, as well as climatic conditions." id="1" name="Picture"/>
             <a:graphic>
               <a:graphicData uri="http://schemas.openxmlformats.org/drawingml/2006/picture">
                 <pic:pic>
@@ -107,7 +133,7 @@
                     </pic:cNvPicPr>
                   </pic:nvPicPr>
                   <pic:blipFill>
-                    <a:blip r:embed="rId23"/>
+                    <a:blip r:embed="rId24"/>
                     <a:stretch>
                       <a:fillRect/>
                     </a:stretch>
@@ -139,7 +165,7 @@
         <w:pStyle w:val="ImageCaption"/>
       </w:pPr>
       <w:r>
-        <w:t xml:space="preserve">Estimates of stream flow under historic (reference) conditions vary by month, as well as climatic conditions.</w:t>
+        <w:t xml:space="preserve">Estimates of stream flow under reference conditions vary by month, as well as climatic conditions.</w:t>
       </w:r>
     </w:p>
     <w:p>
@@ -150,7 +176,7 @@
         <w:rPr>
           <w:b/>
         </w:rPr>
-        <w:t xml:space="preserve">Diminishing flows under anthropogenic conditions</w:t>
+        <w:t xml:space="preserve">Anthropogenic land uses leads to reduced stream flow in most years</w:t>
       </w:r>
     </w:p>
     <w:p>
@@ -158,7 +184,7 @@
         <w:pStyle w:val="BodyText"/>
       </w:pPr>
       <w:r>
-        <w:t xml:space="preserve">Models estimated widespread changes in streamflow from historic conditions. Flows may be reduced at most streams for most of the year , although some streams may have inflated flows in winter months. These changes are typical of urbanization, where impervious surfaces increase peak flows and decrease baseflows, leading to a more "flashy" hydrograph. Conditions in wet years may be somewhat more stable than normal or dry years.</w:t>
+        <w:t xml:space="preserve">Models estimated widespread changes in streamflow from historic conditions. Flows may be reduced at most streams for most of the year, although some streams may have inflated flows in winter months. These changes are typical of urbanization, where impervious surfaces increase peak flows and decrease baseflows, leading to a more "flashy" hydrograph. Conditions in wet years may be somewhat more stable than normal or dry years.</w:t>
       </w:r>
     </w:p>
     <w:p>
@@ -168,9 +194,9 @@
       <w:r>
         <w:drawing>
           <wp:inline>
-            <wp:extent cx="3696101" cy="2772075"/>
+            <wp:extent cx="5334000" cy="3048000"/>
             <wp:effectExtent b="0" l="0" r="0" t="0"/>
-            <wp:docPr descr="In all watersheds and under all climatic conditions investigated, stream-flow reduction (red) from historic levels may pervasive for most months of the year. Stable conditions (blue) may be more common in winter months, while inflated flows (green) only occur during the winter. Examples are shown for the lower (LSA), middle (MSA), and upper Santa Ana (USA) watersheds." id="1" name="Picture"/>
+            <wp:docPr descr="In all watersheds, stream-flow reduction (red) from historic levels may be pervasive for most months of the year. Stable conditions (blue) may be more common in winter months, while inflated flows (green) only occur during the winter. SGB: San Gabriel; LSA: Lower Santa Ana; MSA: Middle Santa Ana; USA: Upper Santa Ana; and SJC: San Jacinto." id="1" name="Picture"/>
             <a:graphic>
               <a:graphicData uri="http://schemas.openxmlformats.org/drawingml/2006/picture">
                 <pic:pic>
@@ -181,7 +207,7 @@
                     </pic:cNvPicPr>
                   </pic:nvPicPr>
                   <pic:blipFill>
-                    <a:blip r:embed="rId24"/>
+                    <a:blip r:embed="rId25"/>
                     <a:stretch>
                       <a:fillRect/>
                     </a:stretch>
@@ -189,7 +215,7 @@
                   <pic:spPr bwMode="auto">
                     <a:xfrm>
                       <a:off x="0" y="0"/>
-                      <a:ext cx="3696101" cy="2772075"/>
+                      <a:ext cx="5334000" cy="3048000"/>
                     </a:xfrm>
                     <a:prstGeom prst="rect">
                       <a:avLst/>
@@ -213,15 +239,15 @@
         <w:pStyle w:val="ImageCaption"/>
       </w:pPr>
       <w:r>
-        <w:t xml:space="preserve">In all watersheds and under all climatic conditions investigated, stream-flow reduction (red) from historic levels may pervasive for most months of the year. Stable conditions (blue) may be more common in winter months, while inflated flows (green) only occur during the winter. Examples are shown for the lower (LSA), middle (MSA), and upper Santa Ana (USA) watersheds.</w:t>
+        <w:t xml:space="preserve">In all watersheds, stream-flow reduction (red) from historic levels may be pervasive for most months of the year. Stable conditions (blue) may be more common in winter months, while inflated flows (green) only occur during the winter. SGB: San Gabriel; LSA: Lower Santa Ana; MSA: Middle Santa Ana; USA: Upper Santa Ana; and SJC: San Jacinto.</w:t>
       </w:r>
     </w:p>
     <w:p>
       <w:pPr>
         <w:pStyle w:val="Heading1"/>
       </w:pPr>
-      <w:bookmarkStart w:id="25" w:name="how-can-these-data-support-management-decisions"/>
-      <w:bookmarkEnd w:id="25"/>
+      <w:bookmarkStart w:id="26" w:name="how-can-these-data-support-management-decisions"/>
+      <w:bookmarkEnd w:id="26"/>
       <w:r>
         <w:t xml:space="preserve">How can these data support management decisions?</w:t>
       </w:r>
@@ -245,7 +271,7 @@
         <w:rPr>
           <w:i/>
         </w:rPr>
-        <w:t xml:space="preserve">Prioritze streams for monitoring of hydromodification impacts.</w:t>
+        <w:t xml:space="preserve">Prioritize streams for monitoring of hydromodification impacts.</w:t>
       </w:r>
       <w:r>
         <w:t xml:space="preserve"> </w:t>
@@ -334,8 +360,8 @@
       <w:pPr>
         <w:pStyle w:val="Heading1"/>
       </w:pPr>
-      <w:bookmarkStart w:id="26" w:name="recommendations"/>
-      <w:bookmarkEnd w:id="26"/>
+      <w:bookmarkStart w:id="27" w:name="recommendations"/>
+      <w:bookmarkEnd w:id="27"/>
       <w:r>
         <w:t xml:space="preserve">Recommendations</w:t>
       </w:r>
@@ -420,8 +446,8 @@
       <w:pPr>
         <w:pStyle w:val="Heading1"/>
       </w:pPr>
-      <w:bookmarkStart w:id="27" w:name="products"/>
-      <w:bookmarkEnd w:id="27"/>
+      <w:bookmarkStart w:id="28" w:name="products"/>
+      <w:bookmarkEnd w:id="28"/>
       <w:r>
         <w:t xml:space="preserve">Products</w:t>
       </w:r>
@@ -429,6 +455,14 @@
     <w:p>
       <w:pPr>
         <w:pStyle w:val="FirstParagraph"/>
+      </w:pPr>
+      <w:r>
+        <w:t xml:space="preserve">Data products and metadata will be uploaded to a repository for open data. Documentation describing the origin, version, data types, and anticipated uses will be provided.</w:t>
+      </w:r>
+    </w:p>
+    <w:p>
+      <w:pPr>
+        <w:pStyle w:val="BodyText"/>
       </w:pPr>
       <w:r>
         <w:rPr>
@@ -594,7 +628,7 @@
     </w:lvl>
   </w:abstractNum>
   <w:abstractNum w:abstractNumId="990">
-    <w:nsid w:val="1d3b0f99"/>
+    <w:nsid w:val="bb52f5e4"/>
     <w:multiLevelType w:val="multilevel"/>
     <w:lvl w:ilvl="0">
       <w:numFmt w:val="bullet"/>
@@ -675,7 +709,7 @@
     </w:lvl>
   </w:abstractNum>
   <w:abstractNum w:abstractNumId="991">
-    <w:nsid w:val="6ca08cf8"/>
+    <w:nsid w:val="e6046805"/>
     <w:multiLevelType w:val="multilevel"/>
     <w:lvl w:ilvl="0">
       <w:numFmt w:val="bullet"/>

--- a/docs/exec_summ.docx
+++ b/docs/exec_summ.docx
@@ -62,10 +62,10 @@
       <w:pPr>
         <w:pStyle w:val="Heading1"/>
       </w:pPr>
-      <w:bookmarkStart w:id="22" w:name="methods"/>
+      <w:bookmarkStart w:id="22" w:name="key-findings-and-products"/>
       <w:bookmarkEnd w:id="22"/>
       <w:r>
-        <w:t xml:space="preserve">Methods</w:t>
+        <w:t xml:space="preserve">Key findings and products</w:t>
       </w:r>
     </w:p>
     <w:p>
@@ -73,22 +73,12 @@
         <w:pStyle w:val="FirstParagraph"/>
       </w:pPr>
       <w:r>
-        <w:t xml:space="preserve">Flow estimates from 3447 stream reaches in five catchments in Southern California were created using a modelling approach that combined existing data with predictive flow variables. Flow estimates were based on reference scenarios under historical, non-impacted land use conditions. Likelihood of flow conditions inflating, diminishing, or remaining stable under anthropogenic conditions (present-day land cover) was also modelled for each watershed. For both scenarios, monthly flow was characterized for dry, normal, and wet years to assess climatic effects on flow changes.</w:t>
-      </w:r>
-    </w:p>
-    <w:p>
-      <w:pPr>
-        <w:pStyle w:val="Heading1"/>
-      </w:pPr>
-      <w:bookmarkStart w:id="23" w:name="key-findings-and-products"/>
-      <w:bookmarkEnd w:id="23"/>
-      <w:r>
-        <w:t xml:space="preserve">Key findings and products</w:t>
-      </w:r>
-    </w:p>
-    <w:p>
-      <w:pPr>
-        <w:pStyle w:val="FirstParagraph"/>
+        <w:t xml:space="preserve">Historic (pre-developed) flows were estimated by modeling stream discharge at 58 reference gauges from arid regions of southern and central California. This model predicts mean monthly flow under wet, normal, and dry conditions, based on watershed characteristics (such as area and geology) and climate data. Because the model was calibrated with reference gauges, predictions reflect undisturbed conditions at catchments that have undergone conversion to urban or agricultural uses. A second model was then developed to estimate likelihood of change from historic conditions (i.e., inflated or diminished flows) based on land cover. Both models were applied to all stream segments in the Santa Ana region, providing maps showing historic and present-day hydrologic conditions.</w:t>
+      </w:r>
+    </w:p>
+    <w:p>
+      <w:pPr>
+        <w:pStyle w:val="BodyText"/>
       </w:pPr>
       <w:r>
         <w:rPr>
@@ -133,7 +123,7 @@
                     </pic:cNvPicPr>
                   </pic:nvPicPr>
                   <pic:blipFill>
-                    <a:blip r:embed="rId24"/>
+                    <a:blip r:embed="rId23"/>
                     <a:stretch>
                       <a:fillRect/>
                     </a:stretch>
@@ -176,7 +166,7 @@
         <w:rPr>
           <w:b/>
         </w:rPr>
-        <w:t xml:space="preserve">Anthropogenic land uses leads to reduced stream flow in most years</w:t>
+        <w:t xml:space="preserve">Developed land use leads to reduced stream flow in most years</w:t>
       </w:r>
     </w:p>
     <w:p>
@@ -184,7 +174,7 @@
         <w:pStyle w:val="BodyText"/>
       </w:pPr>
       <w:r>
-        <w:t xml:space="preserve">Models estimated widespread changes in streamflow from historic conditions. Flows may be reduced at most streams for most of the year, although some streams may have inflated flows in winter months. These changes are typical of urbanization, where impervious surfaces increase peak flows and decrease baseflows, leading to a more "flashy" hydrograph. Conditions in wet years may be somewhat more stable than normal or dry years.</w:t>
+        <w:t xml:space="preserve">Models estimated widespread changes in streamflow from historic conditions. Flows may be reduced at most streams for most of the year, although some streams may have inflated flows in winter months. These changes are typical of urbanization, where impervious surfaces increase peak flows and decrease baseflows, leading to a flashier hydrograph. Conditions in wet years may be somewhat more stable than normal or dry years.</w:t>
       </w:r>
     </w:p>
     <w:p>
@@ -207,7 +197,7 @@
                     </pic:cNvPicPr>
                   </pic:nvPicPr>
                   <pic:blipFill>
-                    <a:blip r:embed="rId25"/>
+                    <a:blip r:embed="rId24"/>
                     <a:stretch>
                       <a:fillRect/>
                     </a:stretch>
@@ -246,8 +236,8 @@
       <w:pPr>
         <w:pStyle w:val="Heading1"/>
       </w:pPr>
-      <w:bookmarkStart w:id="26" w:name="how-can-these-data-support-management-decisions"/>
-      <w:bookmarkEnd w:id="26"/>
+      <w:bookmarkStart w:id="25" w:name="how-can-these-data-support-management-decisions"/>
+      <w:bookmarkEnd w:id="25"/>
       <w:r>
         <w:t xml:space="preserve">How can these data support management decisions?</w:t>
       </w:r>
@@ -360,8 +350,8 @@
       <w:pPr>
         <w:pStyle w:val="Heading1"/>
       </w:pPr>
-      <w:bookmarkStart w:id="27" w:name="recommendations"/>
-      <w:bookmarkEnd w:id="27"/>
+      <w:bookmarkStart w:id="26" w:name="recommendations"/>
+      <w:bookmarkEnd w:id="26"/>
       <w:r>
         <w:t xml:space="preserve">Recommendations</w:t>
       </w:r>
@@ -446,8 +436,8 @@
       <w:pPr>
         <w:pStyle w:val="Heading1"/>
       </w:pPr>
-      <w:bookmarkStart w:id="28" w:name="products"/>
-      <w:bookmarkEnd w:id="28"/>
+      <w:bookmarkStart w:id="27" w:name="products"/>
+      <w:bookmarkEnd w:id="27"/>
       <w:r>
         <w:t xml:space="preserve">Products</w:t>
       </w:r>
@@ -628,7 +618,7 @@
     </w:lvl>
   </w:abstractNum>
   <w:abstractNum w:abstractNumId="990">
-    <w:nsid w:val="bb52f5e4"/>
+    <w:nsid w:val="f80274e0"/>
     <w:multiLevelType w:val="multilevel"/>
     <w:lvl w:ilvl="0">
       <w:numFmt w:val="bullet"/>
@@ -709,7 +699,7 @@
     </w:lvl>
   </w:abstractNum>
   <w:abstractNum w:abstractNumId="991">
-    <w:nsid w:val="e6046805"/>
+    <w:nsid w:val="a7959e92"/>
     <w:multiLevelType w:val="multilevel"/>
     <w:lvl w:ilvl="0">
       <w:numFmt w:val="bullet"/>

--- a/docs/exec_summ.docx
+++ b/docs/exec_summ.docx
@@ -117,7 +117,7 @@
               <a:graphicData uri="http://schemas.openxmlformats.org/drawingml/2006/picture">
                 <pic:pic>
                   <pic:nvPicPr>
-                    <pic:cNvPr descr="figs/unnamed-chunk-2-1.png" id="0" name="Picture"/>
+                    <pic:cNvPr descr="figs/execsumm_map-1.png" id="0" name="Picture"/>
                     <pic:cNvPicPr>
                       <a:picLocks noChangeArrowheads="1" noChangeAspect="1"/>
                     </pic:cNvPicPr>
@@ -618,7 +618,7 @@
     </w:lvl>
   </w:abstractNum>
   <w:abstractNum w:abstractNumId="990">
-    <w:nsid w:val="f80274e0"/>
+    <w:nsid w:val="d0dc7c27"/>
     <w:multiLevelType w:val="multilevel"/>
     <w:lvl w:ilvl="0">
       <w:numFmt w:val="bullet"/>
@@ -699,7 +699,7 @@
     </w:lvl>
   </w:abstractNum>
   <w:abstractNum w:abstractNumId="991">
-    <w:nsid w:val="a7959e92"/>
+    <w:nsid w:val="9c625f37"/>
     <w:multiLevelType w:val="multilevel"/>
     <w:lvl w:ilvl="0">
       <w:numFmt w:val="bullet"/>
